--- a/DOC/6-ANDROID.docx
+++ b/DOC/6-ANDROID.docx
@@ -16717,19 +16717,20 @@
     <w:p>
       <w:pPr>
         <w:rPr>
+          <w:rFonts w:hint="default" w:ascii="Arial" w:hAnsi="Arial" w:eastAsia="微软雅黑" w:cs="Arial"/>
+          <w:color w:val="333333"/>
+          <w:szCs w:val="21"/>
+          <w:shd w:val="clear" w:color="auto" w:fill="FFFFFF"/>
+          <w:lang w:val="en-US" w:eastAsia="zh-CN"/>
+        </w:rPr>
+      </w:pPr>
+      <w:r>
+        <w:rPr>
           <w:rFonts w:ascii="Arial" w:hAnsi="Arial" w:eastAsia="Arial" w:cs="Arial"/>
           <w:color w:val="333333"/>
           <w:szCs w:val="21"/>
           <w:shd w:val="clear" w:color="auto" w:fill="FFFFFF"/>
         </w:rPr>
-      </w:pPr>
-      <w:r>
-        <w:rPr>
-          <w:rFonts w:ascii="Arial" w:hAnsi="Arial" w:eastAsia="Arial" w:cs="Arial"/>
-          <w:color w:val="333333"/>
-          <w:szCs w:val="21"/>
-          <w:shd w:val="clear" w:color="auto" w:fill="FFFFFF"/>
-        </w:rPr>
         <w:t>cmd</w:t>
       </w:r>
       <w:r>
@@ -16743,12 +16744,25 @@
       </w:r>
       <w:r>
         <w:rPr>
-          <w:rFonts w:ascii="Arial" w:hAnsi="Arial" w:eastAsia="Arial" w:cs="Arial"/>
+          <w:rFonts w:hint="eastAsia" w:ascii="微软雅黑" w:hAnsi="微软雅黑" w:eastAsia="微软雅黑" w:cs="微软雅黑"/>
           <w:color w:val="333333"/>
           <w:szCs w:val="21"/>
           <w:shd w:val="clear" w:color="auto" w:fill="FFFFFF"/>
-        </w:rPr>
-        <w:t>cd .android</w:t>
+          <w:lang w:val="en-US" w:eastAsia="zh-CN"/>
+        </w:rPr>
+        <w:t>进入目录：C:\Users\用户名</w:t>
+      </w:r>
+      <w:bookmarkStart w:id="0" w:name="_GoBack"/>
+      <w:bookmarkEnd w:id="0"/>
+      <w:r>
+        <w:rPr>
+          <w:rFonts w:hint="eastAsia" w:ascii="微软雅黑" w:hAnsi="微软雅黑" w:eastAsia="微软雅黑" w:cs="微软雅黑"/>
+          <w:color w:val="333333"/>
+          <w:szCs w:val="21"/>
+          <w:shd w:val="clear" w:color="auto" w:fill="FFFFFF"/>
+          <w:lang w:val="en-US" w:eastAsia="zh-CN"/>
+        </w:rPr>
+        <w:t>\.android</w:t>
       </w:r>
     </w:p>
     <w:p>
@@ -21907,8 +21921,6 @@
         </w:rPr>
         <w:t>));</w:t>
       </w:r>
-      <w:bookmarkStart w:id="0" w:name="_GoBack"/>
-      <w:bookmarkEnd w:id="0"/>
     </w:p>
     <w:sectPr>
       <w:pgSz w:w="11906" w:h="16838"/>
